--- a/Documento/tabla3.docx
+++ b/Documento/tabla3.docx
@@ -176,6 +176,11 @@
               <w:t>- Santiago Sosa Herrera</w:t>
             </w:r>
           </w:p>
+          <w:p>
+            <w:r>
+              <w:t>-Yeiner Cardona</w:t>
+            </w:r>
+          </w:p>
         </w:tc>
       </w:tr>
       <w:tr>
@@ -414,11 +419,9 @@
             <w:r>
               <w:t xml:space="preserve">Este juego </w:t>
             </w:r>
-            <w:proofErr w:type="spellStart"/>
-            <w:r>
-              <w:t>esta</w:t>
-            </w:r>
-            <w:proofErr w:type="spellEnd"/>
+            <w:r>
+              <w:t>está</w:t>
+            </w:r>
             <w:r>
               <w:t xml:space="preserve"> dirigido para todo público, principalmente a niños y personas que gustan del juego original de Mario Bross.</w:t>
             </w:r>
@@ -455,7 +458,19 @@
             <w:tcW w:w="8828" w:type="dxa"/>
             <w:gridSpan w:val="3"/>
           </w:tcPr>
-          <w:p/>
+          <w:p>
+            <w:r>
+              <w:t xml:space="preserve">Para el control del historial de versiones se usó la herramienta </w:t>
+            </w:r>
+            <w:proofErr w:type="spellStart"/>
+            <w:r>
+              <w:t>git</w:t>
+            </w:r>
+            <w:proofErr w:type="spellEnd"/>
+            <w:r>
+              <w:t>, en donde se encuentran visibles todas las versiones que se han tenido del juego, con una descripción del cambio realizado.</w:t>
+            </w:r>
+          </w:p>
         </w:tc>
       </w:tr>
       <w:tr>
@@ -490,8 +505,47 @@
           </w:tcPr>
           <w:p>
             <w:pPr>
-              <w:jc w:val="center"/>
-            </w:pPr>
+              <w:jc w:val="both"/>
+            </w:pPr>
+            <w:r>
+              <w:t xml:space="preserve">Este video juego se asemeja al Mario Bros original, pero se tienen diferentes modificaciones, las cuales hacen que sea una nueva perspectiva del clásico y además atraiga a nuevos jugadores apasionados por este. </w:t>
+            </w:r>
+          </w:p>
+          <w:p>
+            <w:pPr>
+              <w:jc w:val="both"/>
+            </w:pPr>
+            <w:r>
+              <w:t xml:space="preserve">Entre las modificaciones que se realizaron se encuentran nuevos enemigos para el primer nivel, lo cual hace que sea más </w:t>
+            </w:r>
+            <w:r>
+              <w:t>interesante y retador, ya que se tienen múltiples generadores de los enemigos comunes (hongos), y se tiene un constante generador de enemigos que acompaña a Mario a lo largo de su trayecto si es que este no lo derrota. Además, se tiene un diseño diferente para el mundo, logrando una nueva imagen e incertidumbre para el jugador.</w:t>
+            </w:r>
+          </w:p>
+          <w:p>
+            <w:pPr>
+              <w:jc w:val="both"/>
+            </w:pPr>
+            <w:r>
+              <w:t>Otros aspectos para destacar son los obstáculos que Mario puede encontrarse, como un nuevo enemigo estático (planta enemiga), bloques calientes por la lava y por su puesto la lava.</w:t>
+            </w:r>
+          </w:p>
+          <w:p>
+            <w:pPr>
+              <w:jc w:val="both"/>
+            </w:pPr>
+            <w:r>
+              <w:t>Para el segundo mundo se tienen estos mismos cambios incluyendo un pasadizo secreto que solo aquellos jugadores arriesgados podrán descubrir y su recompensa será un camino mucho más fácil que el que está visible para todos.</w:t>
+            </w:r>
+          </w:p>
+          <w:p>
+            <w:pPr>
+              <w:jc w:val="both"/>
+            </w:pPr>
+            <w:r>
+              <w:lastRenderedPageBreak/>
+              <w:t>En conclusión, este juego es una versión mejorada del original, conservando la temática de los enemigos y mundos, pero haciendo combinaciones nunca antes vistas que pueden ser del interés de muchas personas a las cuales les gusta reinventarse.</w:t>
+            </w:r>
           </w:p>
         </w:tc>
       </w:tr>
@@ -514,6 +568,7 @@
                 <w:b/>
                 <w:bCs/>
               </w:rPr>
+              <w:lastRenderedPageBreak/>
               <w:t>MECANICA DEL JUEGO</w:t>
             </w:r>
           </w:p>
@@ -656,7 +711,6 @@
           </w:tcPr>
           <w:p>
             <w:r>
-              <w:lastRenderedPageBreak/>
               <w:t>El juego posee los siguientes estados de juego:</w:t>
             </w:r>
             <w:r>
@@ -728,11 +782,9 @@
             <w:r>
               <w:t xml:space="preserve">La interfaz es lo </w:t>
             </w:r>
-            <w:proofErr w:type="spellStart"/>
-            <w:r>
-              <w:t>mas</w:t>
-            </w:r>
-            <w:proofErr w:type="spellEnd"/>
+            <w:r>
+              <w:t>más</w:t>
+            </w:r>
             <w:r>
               <w:t xml:space="preserve"> cercano al</w:t>
             </w:r>
@@ -908,11 +960,9 @@
             <w:r>
               <w:t xml:space="preserve">En este nivel el personaje esta al aire libre, hay una buena cantidad de generadores y hay un subjefe volador que genera también </w:t>
             </w:r>
-            <w:proofErr w:type="spellStart"/>
-            <w:r>
-              <w:t>mas</w:t>
-            </w:r>
-            <w:proofErr w:type="spellEnd"/>
+            <w:r>
+              <w:t>más</w:t>
+            </w:r>
             <w:r>
               <w:t xml:space="preserve"> enemigos, para pasar exitosamente, hay que llegar hasta el final, hasta el castillo.</w:t>
             </w:r>
@@ -977,6 +1027,7 @@
           </w:tcPr>
           <w:p>
             <w:r>
+              <w:lastRenderedPageBreak/>
               <w:t>Enemigos</w:t>
             </w:r>
           </w:p>
@@ -1188,7 +1239,6 @@
               </w:tabs>
             </w:pPr>
             <w:r>
-              <w:lastRenderedPageBreak/>
               <w:t>Descripción</w:t>
             </w:r>
           </w:p>
@@ -1648,6 +1698,7 @@
           </w:tcPr>
           <w:p>
             <w:r>
+              <w:lastRenderedPageBreak/>
               <w:t>Armas</w:t>
             </w:r>
           </w:p>
@@ -1991,10 +2042,7 @@
           </w:tcPr>
           <w:p>
             <w:r>
-              <w:t>Se encuentra en cualquier parte del primer nivel</w:t>
-            </w:r>
-            <w:r>
-              <w:t xml:space="preserve"> mientras el subjefe este vivo</w:t>
+              <w:t>Se encuentra en cualquier parte del primer nivel mientras el subjefe este vivo</w:t>
             </w:r>
           </w:p>
         </w:tc>
@@ -2025,7 +2073,6 @@
           </w:tcPr>
           <w:p>
             <w:r>
-              <w:lastRenderedPageBreak/>
               <w:t>Habilidades</w:t>
             </w:r>
           </w:p>
@@ -2083,10 +2130,7 @@
           </w:tcPr>
           <w:p>
             <w:r>
-              <w:t xml:space="preserve">No tiene </w:t>
-            </w:r>
-            <w:r>
-              <w:t>ítems</w:t>
+              <w:t>No tiene ítems</w:t>
             </w:r>
           </w:p>
         </w:tc>
@@ -2312,13 +2356,7 @@
           </w:tcPr>
           <w:p>
             <w:r>
-              <w:t xml:space="preserve">Es color </w:t>
-            </w:r>
-            <w:r>
-              <w:t>negro/azul oscuro</w:t>
-            </w:r>
-            <w:r>
-              <w:t xml:space="preserve"> y tiene forma de hongo</w:t>
+              <w:t>Es color negro/azul oscuro y tiene forma de hongo</w:t>
             </w:r>
           </w:p>
         </w:tc>
@@ -2341,10 +2379,7 @@
           </w:tcPr>
           <w:p>
             <w:r>
-              <w:t xml:space="preserve">Se encuentra en cualquier parte </w:t>
-            </w:r>
-            <w:r>
-              <w:t>del segundo nivel</w:t>
+              <w:t>Se encuentra en cualquier parte del segundo nivel</w:t>
             </w:r>
           </w:p>
         </w:tc>
@@ -2432,10 +2467,7 @@
           </w:tcPr>
           <w:p>
             <w:r>
-              <w:t xml:space="preserve">No tiene </w:t>
-            </w:r>
-            <w:r>
-              <w:t>ítems</w:t>
+              <w:t>No tiene ítems</w:t>
             </w:r>
           </w:p>
         </w:tc>
@@ -2517,16 +2549,7 @@
           </w:tcPr>
           <w:p>
             <w:r>
-              <w:t xml:space="preserve">Se encuentra en cualquier parte del </w:t>
-            </w:r>
-            <w:r>
-              <w:t>primer</w:t>
-            </w:r>
-            <w:r>
-              <w:t xml:space="preserve"> nivel</w:t>
-            </w:r>
-            <w:r>
-              <w:t>, mientras este vivo, solo tiene 1 vida</w:t>
+              <w:t>Se encuentra en cualquier parte del primer nivel, mientras este vivo, solo tiene 1 vida</w:t>
             </w:r>
           </w:p>
         </w:tc>
@@ -2603,6 +2626,7 @@
           </w:tcPr>
           <w:p>
             <w:r>
+              <w:lastRenderedPageBreak/>
               <w:t>Ítems</w:t>
             </w:r>
           </w:p>
@@ -2692,13 +2716,7 @@
           </w:tcPr>
           <w:p>
             <w:r>
-              <w:t xml:space="preserve">Se encuentra </w:t>
-            </w:r>
-            <w:r>
-              <w:t>al final</w:t>
-            </w:r>
-            <w:r>
-              <w:t xml:space="preserve"> del segundo nivel</w:t>
+              <w:t>Se encuentra al final del segundo nivel</w:t>
             </w:r>
           </w:p>
         </w:tc>
@@ -2904,11 +2922,10 @@
           <w:p>
             <w:pPr>
               <w:jc w:val="center"/>
-              <w:rPr>
-                <w:b/>
-                <w:bCs/>
-              </w:rPr>
-            </w:pPr>
+            </w:pPr>
+            <w:r>
+              <w:t>No hay guion, solo textos descriptivos</w:t>
+            </w:r>
           </w:p>
         </w:tc>
       </w:tr>
@@ -2945,11 +2962,18 @@
           <w:p>
             <w:pPr>
               <w:jc w:val="center"/>
-              <w:rPr>
-                <w:b/>
-                <w:bCs/>
-              </w:rPr>
-            </w:pPr>
+            </w:pPr>
+            <w:r>
+              <w:t xml:space="preserve">Si el jugador se arriesga a saltar al abismo del segundo mundo se le habilita un camino que es mucho </w:t>
+            </w:r>
+            <w:proofErr w:type="spellStart"/>
+            <w:r>
+              <w:t>mas</w:t>
+            </w:r>
+            <w:proofErr w:type="spellEnd"/>
+            <w:r>
+              <w:t xml:space="preserve"> sencillo de pasar</w:t>
+            </w:r>
           </w:p>
         </w:tc>
       </w:tr>
@@ -2986,11 +3010,10 @@
           <w:p>
             <w:pPr>
               <w:jc w:val="center"/>
-              <w:rPr>
-                <w:b/>
-                <w:bCs/>
-              </w:rPr>
-            </w:pPr>
+            </w:pPr>
+            <w:r>
+              <w:t>solo hay un código secreto que otorga vida relativamente infinita e inmunidad antes los obstáculos que generan daño a Mario (bloques de lava y lava); ese código secreto se obtiene mediante la combinación de las teclas s y n</w:t>
+            </w:r>
           </w:p>
         </w:tc>
       </w:tr>
@@ -3073,6 +3096,343 @@
                 <w:bCs/>
               </w:rPr>
             </w:pPr>
+            <w:r>
+              <w:rPr>
+                <w:b/>
+                <w:bCs/>
+                <w:noProof/>
+              </w:rPr>
+              <w:lastRenderedPageBreak/>
+              <w:drawing>
+                <wp:inline distT="0" distB="0" distL="0" distR="0" wp14:anchorId="20E23371" wp14:editId="11F0028F">
+                  <wp:extent cx="2914650" cy="1639367"/>
+                  <wp:effectExtent l="0" t="0" r="0" b="0"/>
+                  <wp:docPr id="2" name="Imagen 2" descr="Imagen que contiene texto, pizarrón&#10;&#10;Descripción generada automáticamente"/>
+                  <wp:cNvGraphicFramePr>
+                    <a:graphicFrameLocks xmlns:a="http://schemas.openxmlformats.org/drawingml/2006/main" noChangeAspect="1"/>
+                  </wp:cNvGraphicFramePr>
+                  <a:graphic xmlns:a="http://schemas.openxmlformats.org/drawingml/2006/main">
+                    <a:graphicData uri="http://schemas.openxmlformats.org/drawingml/2006/picture">
+                      <pic:pic xmlns:pic="http://schemas.openxmlformats.org/drawingml/2006/picture">
+                        <pic:nvPicPr>
+                          <pic:cNvPr id="2" name="Imagen 2" descr="Imagen que contiene texto, pizarrón&#10;&#10;Descripción generada automáticamente"/>
+                          <pic:cNvPicPr/>
+                        </pic:nvPicPr>
+                        <pic:blipFill>
+                          <a:blip r:embed="rId4" cstate="print">
+                            <a:extLst>
+                              <a:ext uri="{28A0092B-C50C-407E-A947-70E740481C1C}">
+                                <a14:useLocalDpi xmlns:a14="http://schemas.microsoft.com/office/drawing/2010/main" val="0"/>
+                              </a:ext>
+                            </a:extLst>
+                          </a:blip>
+                          <a:stretch>
+                            <a:fillRect/>
+                          </a:stretch>
+                        </pic:blipFill>
+                        <pic:spPr>
+                          <a:xfrm>
+                            <a:off x="0" y="0"/>
+                            <a:ext cx="2930995" cy="1648560"/>
+                          </a:xfrm>
+                          <a:prstGeom prst="rect">
+                            <a:avLst/>
+                          </a:prstGeom>
+                        </pic:spPr>
+                      </pic:pic>
+                    </a:graphicData>
+                  </a:graphic>
+                </wp:inline>
+              </w:drawing>
+            </w:r>
+            <w:r>
+              <w:rPr>
+                <w:b/>
+                <w:bCs/>
+                <w:noProof/>
+              </w:rPr>
+              <w:drawing>
+                <wp:inline distT="0" distB="0" distL="0" distR="0" wp14:anchorId="513C33EC" wp14:editId="6C9104A0">
+                  <wp:extent cx="2547467" cy="1554480"/>
+                  <wp:effectExtent l="0" t="0" r="5715" b="7620"/>
+                  <wp:docPr id="3" name="Imagen 3" descr="Diagrama, Dibujo de ingeniería&#10;&#10;Descripción generada automáticamente"/>
+                  <wp:cNvGraphicFramePr>
+                    <a:graphicFrameLocks xmlns:a="http://schemas.openxmlformats.org/drawingml/2006/main" noChangeAspect="1"/>
+                  </wp:cNvGraphicFramePr>
+                  <a:graphic xmlns:a="http://schemas.openxmlformats.org/drawingml/2006/main">
+                    <a:graphicData uri="http://schemas.openxmlformats.org/drawingml/2006/picture">
+                      <pic:pic xmlns:pic="http://schemas.openxmlformats.org/drawingml/2006/picture">
+                        <pic:nvPicPr>
+                          <pic:cNvPr id="3" name="Imagen 3" descr="Diagrama, Dibujo de ingeniería&#10;&#10;Descripción generada automáticamente"/>
+                          <pic:cNvPicPr/>
+                        </pic:nvPicPr>
+                        <pic:blipFill>
+                          <a:blip r:embed="rId5" cstate="print">
+                            <a:extLst>
+                              <a:ext uri="{28A0092B-C50C-407E-A947-70E740481C1C}">
+                                <a14:useLocalDpi xmlns:a14="http://schemas.microsoft.com/office/drawing/2010/main" val="0"/>
+                              </a:ext>
+                            </a:extLst>
+                          </a:blip>
+                          <a:stretch>
+                            <a:fillRect/>
+                          </a:stretch>
+                        </pic:blipFill>
+                        <pic:spPr>
+                          <a:xfrm>
+                            <a:off x="0" y="0"/>
+                            <a:ext cx="2590460" cy="1580715"/>
+                          </a:xfrm>
+                          <a:prstGeom prst="rect">
+                            <a:avLst/>
+                          </a:prstGeom>
+                        </pic:spPr>
+                      </pic:pic>
+                    </a:graphicData>
+                  </a:graphic>
+                </wp:inline>
+              </w:drawing>
+            </w:r>
+            <w:r>
+              <w:rPr>
+                <w:b/>
+                <w:bCs/>
+                <w:noProof/>
+              </w:rPr>
+              <w:drawing>
+                <wp:inline distT="0" distB="0" distL="0" distR="0" wp14:anchorId="3458C909" wp14:editId="7B229DB8">
+                  <wp:extent cx="1625600" cy="2167467"/>
+                  <wp:effectExtent l="0" t="0" r="0" b="4445"/>
+                  <wp:docPr id="4" name="Imagen 4" descr="Calendario&#10;&#10;Descripción generada automáticamente"/>
+                  <wp:cNvGraphicFramePr>
+                    <a:graphicFrameLocks xmlns:a="http://schemas.openxmlformats.org/drawingml/2006/main" noChangeAspect="1"/>
+                  </wp:cNvGraphicFramePr>
+                  <a:graphic xmlns:a="http://schemas.openxmlformats.org/drawingml/2006/main">
+                    <a:graphicData uri="http://schemas.openxmlformats.org/drawingml/2006/picture">
+                      <pic:pic xmlns:pic="http://schemas.openxmlformats.org/drawingml/2006/picture">
+                        <pic:nvPicPr>
+                          <pic:cNvPr id="4" name="Imagen 4" descr="Calendario&#10;&#10;Descripción generada automáticamente"/>
+                          <pic:cNvPicPr/>
+                        </pic:nvPicPr>
+                        <pic:blipFill>
+                          <a:blip r:embed="rId6">
+                            <a:extLst>
+                              <a:ext uri="{28A0092B-C50C-407E-A947-70E740481C1C}">
+                                <a14:useLocalDpi xmlns:a14="http://schemas.microsoft.com/office/drawing/2010/main" val="0"/>
+                              </a:ext>
+                            </a:extLst>
+                          </a:blip>
+                          <a:stretch>
+                            <a:fillRect/>
+                          </a:stretch>
+                        </pic:blipFill>
+                        <pic:spPr>
+                          <a:xfrm>
+                            <a:off x="0" y="0"/>
+                            <a:ext cx="1636211" cy="2181614"/>
+                          </a:xfrm>
+                          <a:prstGeom prst="rect">
+                            <a:avLst/>
+                          </a:prstGeom>
+                        </pic:spPr>
+                      </pic:pic>
+                    </a:graphicData>
+                  </a:graphic>
+                </wp:inline>
+              </w:drawing>
+            </w:r>
+            <w:r>
+              <w:rPr>
+                <w:b/>
+                <w:bCs/>
+                <w:noProof/>
+              </w:rPr>
+              <w:drawing>
+                <wp:inline distT="0" distB="0" distL="0" distR="0" wp14:anchorId="1CBFFC79" wp14:editId="272797CD">
+                  <wp:extent cx="2026585" cy="2143760"/>
+                  <wp:effectExtent l="0" t="0" r="0" b="8890"/>
+                  <wp:docPr id="5" name="Imagen 5"/>
+                  <wp:cNvGraphicFramePr>
+                    <a:graphicFrameLocks xmlns:a="http://schemas.openxmlformats.org/drawingml/2006/main" noChangeAspect="1"/>
+                  </wp:cNvGraphicFramePr>
+                  <a:graphic xmlns:a="http://schemas.openxmlformats.org/drawingml/2006/main">
+                    <a:graphicData uri="http://schemas.openxmlformats.org/drawingml/2006/picture">
+                      <pic:pic xmlns:pic="http://schemas.openxmlformats.org/drawingml/2006/picture">
+                        <pic:nvPicPr>
+                          <pic:cNvPr id="5" name="Imagen 5"/>
+                          <pic:cNvPicPr/>
+                        </pic:nvPicPr>
+                        <pic:blipFill>
+                          <a:blip r:embed="rId7" cstate="print">
+                            <a:extLst>
+                              <a:ext uri="{28A0092B-C50C-407E-A947-70E740481C1C}">
+                                <a14:useLocalDpi xmlns:a14="http://schemas.microsoft.com/office/drawing/2010/main" val="0"/>
+                              </a:ext>
+                            </a:extLst>
+                          </a:blip>
+                          <a:stretch>
+                            <a:fillRect/>
+                          </a:stretch>
+                        </pic:blipFill>
+                        <pic:spPr>
+                          <a:xfrm>
+                            <a:off x="0" y="0"/>
+                            <a:ext cx="2039804" cy="2157743"/>
+                          </a:xfrm>
+                          <a:prstGeom prst="rect">
+                            <a:avLst/>
+                          </a:prstGeom>
+                        </pic:spPr>
+                      </pic:pic>
+                    </a:graphicData>
+                  </a:graphic>
+                </wp:inline>
+              </w:drawing>
+            </w:r>
+            <w:r>
+              <w:rPr>
+                <w:b/>
+                <w:bCs/>
+                <w:noProof/>
+              </w:rPr>
+              <w:drawing>
+                <wp:inline distT="0" distB="0" distL="0" distR="0" wp14:anchorId="13A38F1D" wp14:editId="27C97E21">
+                  <wp:extent cx="3189353" cy="1793875"/>
+                  <wp:effectExtent l="0" t="0" r="0" b="0"/>
+                  <wp:docPr id="6" name="Imagen 6"/>
+                  <wp:cNvGraphicFramePr>
+                    <a:graphicFrameLocks xmlns:a="http://schemas.openxmlformats.org/drawingml/2006/main" noChangeAspect="1"/>
+                  </wp:cNvGraphicFramePr>
+                  <a:graphic xmlns:a="http://schemas.openxmlformats.org/drawingml/2006/main">
+                    <a:graphicData uri="http://schemas.openxmlformats.org/drawingml/2006/picture">
+                      <pic:pic xmlns:pic="http://schemas.openxmlformats.org/drawingml/2006/picture">
+                        <pic:nvPicPr>
+                          <pic:cNvPr id="6" name="Imagen 6"/>
+                          <pic:cNvPicPr/>
+                        </pic:nvPicPr>
+                        <pic:blipFill>
+                          <a:blip r:embed="rId8" cstate="print">
+                            <a:extLst>
+                              <a:ext uri="{28A0092B-C50C-407E-A947-70E740481C1C}">
+                                <a14:useLocalDpi xmlns:a14="http://schemas.microsoft.com/office/drawing/2010/main" val="0"/>
+                              </a:ext>
+                            </a:extLst>
+                          </a:blip>
+                          <a:stretch>
+                            <a:fillRect/>
+                          </a:stretch>
+                        </pic:blipFill>
+                        <pic:spPr>
+                          <a:xfrm>
+                            <a:off x="0" y="0"/>
+                            <a:ext cx="3212592" cy="1806946"/>
+                          </a:xfrm>
+                          <a:prstGeom prst="rect">
+                            <a:avLst/>
+                          </a:prstGeom>
+                        </pic:spPr>
+                      </pic:pic>
+                    </a:graphicData>
+                  </a:graphic>
+                </wp:inline>
+              </w:drawing>
+            </w:r>
+            <w:r>
+              <w:rPr>
+                <w:b/>
+                <w:bCs/>
+                <w:noProof/>
+              </w:rPr>
+              <w:drawing>
+                <wp:inline distT="0" distB="0" distL="0" distR="0" wp14:anchorId="02B1E396" wp14:editId="5A7E3E88">
+                  <wp:extent cx="2673350" cy="1503646"/>
+                  <wp:effectExtent l="0" t="0" r="0" b="1905"/>
+                  <wp:docPr id="7" name="Imagen 7" descr="Escala de tiempo&#10;&#10;Descripción generada automáticamente"/>
+                  <wp:cNvGraphicFramePr>
+                    <a:graphicFrameLocks xmlns:a="http://schemas.openxmlformats.org/drawingml/2006/main" noChangeAspect="1"/>
+                  </wp:cNvGraphicFramePr>
+                  <a:graphic xmlns:a="http://schemas.openxmlformats.org/drawingml/2006/main">
+                    <a:graphicData uri="http://schemas.openxmlformats.org/drawingml/2006/picture">
+                      <pic:pic xmlns:pic="http://schemas.openxmlformats.org/drawingml/2006/picture">
+                        <pic:nvPicPr>
+                          <pic:cNvPr id="7" name="Imagen 7" descr="Escala de tiempo&#10;&#10;Descripción generada automáticamente"/>
+                          <pic:cNvPicPr/>
+                        </pic:nvPicPr>
+                        <pic:blipFill>
+                          <a:blip r:embed="rId9" cstate="print">
+                            <a:extLst>
+                              <a:ext uri="{28A0092B-C50C-407E-A947-70E740481C1C}">
+                                <a14:useLocalDpi xmlns:a14="http://schemas.microsoft.com/office/drawing/2010/main" val="0"/>
+                              </a:ext>
+                            </a:extLst>
+                          </a:blip>
+                          <a:stretch>
+                            <a:fillRect/>
+                          </a:stretch>
+                        </pic:blipFill>
+                        <pic:spPr>
+                          <a:xfrm>
+                            <a:off x="0" y="0"/>
+                            <a:ext cx="2736399" cy="1539108"/>
+                          </a:xfrm>
+                          <a:prstGeom prst="rect">
+                            <a:avLst/>
+                          </a:prstGeom>
+                        </pic:spPr>
+                      </pic:pic>
+                    </a:graphicData>
+                  </a:graphic>
+                </wp:inline>
+              </w:drawing>
+            </w:r>
+            <w:r>
+              <w:rPr>
+                <w:b/>
+                <w:bCs/>
+                <w:noProof/>
+              </w:rPr>
+              <w:drawing>
+                <wp:inline distT="0" distB="0" distL="0" distR="0" wp14:anchorId="77411542" wp14:editId="177CE934">
+                  <wp:extent cx="2724150" cy="1532219"/>
+                  <wp:effectExtent l="0" t="0" r="0" b="0"/>
+                  <wp:docPr id="8" name="Imagen 8" descr="Gráfico, Gráfico de cajas y bigotes&#10;&#10;Descripción generada automáticamente"/>
+                  <wp:cNvGraphicFramePr>
+                    <a:graphicFrameLocks xmlns:a="http://schemas.openxmlformats.org/drawingml/2006/main" noChangeAspect="1"/>
+                  </wp:cNvGraphicFramePr>
+                  <a:graphic xmlns:a="http://schemas.openxmlformats.org/drawingml/2006/main">
+                    <a:graphicData uri="http://schemas.openxmlformats.org/drawingml/2006/picture">
+                      <pic:pic xmlns:pic="http://schemas.openxmlformats.org/drawingml/2006/picture">
+                        <pic:nvPicPr>
+                          <pic:cNvPr id="8" name="Imagen 8" descr="Gráfico, Gráfico de cajas y bigotes&#10;&#10;Descripción generada automáticamente"/>
+                          <pic:cNvPicPr/>
+                        </pic:nvPicPr>
+                        <pic:blipFill>
+                          <a:blip r:embed="rId10" cstate="print">
+                            <a:extLst>
+                              <a:ext uri="{28A0092B-C50C-407E-A947-70E740481C1C}">
+                                <a14:useLocalDpi xmlns:a14="http://schemas.microsoft.com/office/drawing/2010/main" val="0"/>
+                              </a:ext>
+                            </a:extLst>
+                          </a:blip>
+                          <a:stretch>
+                            <a:fillRect/>
+                          </a:stretch>
+                        </pic:blipFill>
+                        <pic:spPr>
+                          <a:xfrm>
+                            <a:off x="0" y="0"/>
+                            <a:ext cx="2739163" cy="1540663"/>
+                          </a:xfrm>
+                          <a:prstGeom prst="rect">
+                            <a:avLst/>
+                          </a:prstGeom>
+                        </pic:spPr>
+                      </pic:pic>
+                    </a:graphicData>
+                  </a:graphic>
+                </wp:inline>
+              </w:drawing>
+            </w:r>
           </w:p>
         </w:tc>
       </w:tr>
@@ -3114,6 +3474,45 @@
                 <w:bCs/>
               </w:rPr>
             </w:pPr>
+            <w:r>
+              <w:rPr>
+                <w:b/>
+                <w:bCs/>
+              </w:rPr>
+              <w:t>Nicole Tatiana Rios</w:t>
+            </w:r>
+          </w:p>
+          <w:p>
+            <w:pPr>
+              <w:jc w:val="center"/>
+              <w:rPr>
+                <w:b/>
+                <w:bCs/>
+              </w:rPr>
+            </w:pPr>
+            <w:r>
+              <w:rPr>
+                <w:b/>
+                <w:bCs/>
+              </w:rPr>
+              <w:t>Santiago Sosa Herrera</w:t>
+            </w:r>
+          </w:p>
+          <w:p>
+            <w:pPr>
+              <w:jc w:val="center"/>
+              <w:rPr>
+                <w:b/>
+                <w:bCs/>
+              </w:rPr>
+            </w:pPr>
+            <w:r>
+              <w:rPr>
+                <w:b/>
+                <w:bCs/>
+              </w:rPr>
+              <w:t>Yeiner Cardona</w:t>
+            </w:r>
           </w:p>
         </w:tc>
       </w:tr>
@@ -3168,6 +3567,7 @@
               <w:jc w:val="center"/>
             </w:pPr>
             <w:r>
+              <w:lastRenderedPageBreak/>
               <w:t>Fecha de Inicio</w:t>
             </w:r>
           </w:p>
@@ -3185,6 +3585,13 @@
                 <w:bCs/>
               </w:rPr>
             </w:pPr>
+            <w:r>
+              <w:rPr>
+                <w:b/>
+                <w:bCs/>
+              </w:rPr>
+              <w:t>20 de noviembre de 2020</w:t>
+            </w:r>
           </w:p>
         </w:tc>
       </w:tr>
@@ -3211,6 +3618,9 @@
             <w:pPr>
               <w:jc w:val="center"/>
             </w:pPr>
+            <w:r>
+              <w:t>11 de diciembre de 2020</w:t>
+            </w:r>
           </w:p>
         </w:tc>
       </w:tr>
@@ -3237,6 +3647,9 @@
             <w:pPr>
               <w:jc w:val="center"/>
             </w:pPr>
+            <w:r>
+              <w:t>0</w:t>
+            </w:r>
           </w:p>
         </w:tc>
       </w:tr>
